--- a/HARDWARE AND SOFTWARE.docx
+++ b/HARDWARE AND SOFTWARE.docx
@@ -4,6 +4,21 @@
   <w:body>
     <w:p>
       <w:pPr>
+        <w:spacing w:line="240" w:lineRule="auto"/>
+        <w:rPr>
+          <w:lang w:val="en"/>
+        </w:rPr>
+      </w:pPr>
+      <w:r>
+        <w:rPr>
+          <w:lang w:val="en"/>
+        </w:rPr>
+        <w:t>UDC 681,327</w:t>
+      </w:r>
+    </w:p>
+    <w:p>
+      <w:pPr>
+        <w:spacing w:line="240" w:lineRule="auto"/>
         <w:rPr>
           <w:lang w:val="en"/>
         </w:rPr>
@@ -31,18 +46,2100 @@
     </w:p>
     <w:p>
       <w:pPr>
-        <w:rPr>
-          <w:lang w:val="en-US"/>
-        </w:rPr>
-      </w:pPr>
-      <w:r>
-        <w:rPr>
-          <w:lang w:val="en"/>
-        </w:rPr>
-        <w:t>A hardware and software module for unmanned aerial vehicle (UAV) designed to adjust the card status of agricultural fields. The module allows you to perform a quick assessment of photographic images of the field along the route of the aircraft, form teams of the need to adjust the mapping and appropriate control signals for the UAV.</w:t>
-      </w:r>
+        <w:spacing w:line="240" w:lineRule="auto"/>
+        <w:jc w:val="center"/>
+        <w:rPr>
+          <w:lang w:val="en"/>
+        </w:rPr>
+      </w:pPr>
       <w:bookmarkStart w:id="0" w:name="_GoBack"/>
       <w:bookmarkEnd w:id="0"/>
+      <w:r>
+        <w:rPr>
+          <w:lang w:val="en"/>
+        </w:rPr>
+        <w:t xml:space="preserve">NV </w:t>
+      </w:r>
+      <w:proofErr w:type="spellStart"/>
+      <w:r>
+        <w:rPr>
+          <w:lang w:val="en"/>
+        </w:rPr>
+        <w:t>Bogdanov</w:t>
+      </w:r>
+      <w:proofErr w:type="spellEnd"/>
+      <w:r>
+        <w:rPr>
+          <w:lang w:val="en"/>
+        </w:rPr>
+        <w:t xml:space="preserve"> VV </w:t>
+      </w:r>
+      <w:proofErr w:type="spellStart"/>
+      <w:r>
+        <w:rPr>
+          <w:lang w:val="en"/>
+        </w:rPr>
+        <w:t>Ganchenko</w:t>
+      </w:r>
+      <w:proofErr w:type="spellEnd"/>
+      <w:r>
+        <w:rPr>
+          <w:lang w:val="en"/>
+        </w:rPr>
+        <w:br/>
+      </w:r>
+    </w:p>
+    <w:p>
+      <w:pPr>
+        <w:spacing w:line="240" w:lineRule="auto"/>
+        <w:rPr>
+          <w:i/>
+          <w:lang w:val="en"/>
+        </w:rPr>
+      </w:pPr>
+      <w:r>
+        <w:rPr>
+          <w:i/>
+          <w:lang w:val="en"/>
+        </w:rPr>
+        <w:t>A hardware and software module for unmanned aerial vehicle (UAV) designed to adjust the card status of agricultural fields. The module allows you to perform a quick assessment of photographic images of the field along the route of the aircraft, form teams of the need to adjust the mapping and appropriate control signals for the UAV.</w:t>
+      </w:r>
+    </w:p>
+    <w:p>
+      <w:pPr>
+        <w:spacing w:line="240" w:lineRule="auto"/>
+        <w:rPr>
+          <w:i/>
+          <w:lang w:val="en"/>
+        </w:rPr>
+      </w:pPr>
+      <w:r>
+        <w:rPr>
+          <w:rStyle w:val="shorttext"/>
+          <w:lang w:val="en"/>
+        </w:rPr>
+        <w:t>Introduction</w:t>
+      </w:r>
+    </w:p>
+    <w:p>
+      <w:pPr>
+        <w:spacing w:line="240" w:lineRule="auto"/>
+        <w:rPr>
+          <w:lang w:val="en"/>
+        </w:rPr>
+      </w:pPr>
+      <w:r>
+        <w:rPr>
+          <w:lang w:val="en"/>
+        </w:rPr>
+        <w:br/>
+        <w:t xml:space="preserve">Precision agriculture is now gaining ground in many countries. </w:t>
+      </w:r>
+      <w:proofErr w:type="gramStart"/>
+      <w:r>
+        <w:rPr>
+          <w:lang w:val="en"/>
+        </w:rPr>
+        <w:t>precision</w:t>
+      </w:r>
+      <w:proofErr w:type="gramEnd"/>
+      <w:r>
+        <w:rPr>
+          <w:lang w:val="en"/>
+        </w:rPr>
+        <w:t xml:space="preserve"> agriculture technology examines every farm field as a non-uniform in relief, soil cover, agrochemical contents and involves the use of every part of the field of various agricultural technologies [1, 2]. The basis of the technology is state of the vegetation maps constructed by methods of remote sensing of the Earth from space, which require correction before the agro-technical measures. To adjust use the images produced by ground or aerial robotic systems for agricultural purposes.</w:t>
+      </w:r>
+      <w:r>
+        <w:rPr>
+          <w:lang w:val="en"/>
+        </w:rPr>
+        <w:br/>
+        <w:t xml:space="preserve">Existing UAVs of this type </w:t>
+      </w:r>
+      <w:proofErr w:type="gramStart"/>
+      <w:r>
+        <w:rPr>
+          <w:lang w:val="en"/>
+        </w:rPr>
+        <w:t>are characterized</w:t>
+      </w:r>
+      <w:proofErr w:type="gramEnd"/>
+      <w:r>
+        <w:rPr>
+          <w:lang w:val="en"/>
+        </w:rPr>
+        <w:t xml:space="preserve"> by low productivity data, the inability to store large amounts of data and the lack of stable communication with the base station. In this regard, the development presented in the report of the hardware and software modules for the rapid assessment of the state of vegetation is important.</w:t>
+      </w:r>
+      <w:r>
+        <w:rPr>
+          <w:lang w:val="en"/>
+        </w:rPr>
+        <w:br/>
+      </w:r>
+      <w:r>
+        <w:rPr>
+          <w:lang w:val="en"/>
+        </w:rPr>
+        <w:br/>
+        <w:t>1. Description of module operation</w:t>
+      </w:r>
+      <w:r>
+        <w:rPr>
+          <w:lang w:val="en"/>
+        </w:rPr>
+        <w:br/>
+      </w:r>
+      <w:r>
+        <w:rPr>
+          <w:lang w:val="en"/>
+        </w:rPr>
+        <w:br/>
+        <w:t xml:space="preserve">Hardware-software module is a single-board computer that is running the program, consisting of four main sub-programs (subsystems Figure 1.): Isolation of the test section, the comparison section and a reference, and correcting the position of the UAV formation data to </w:t>
+      </w:r>
+      <w:proofErr w:type="gramStart"/>
+      <w:r>
+        <w:rPr>
+          <w:lang w:val="en"/>
+        </w:rPr>
+        <w:t>be sent</w:t>
+      </w:r>
+      <w:proofErr w:type="gramEnd"/>
+      <w:r>
+        <w:rPr>
+          <w:lang w:val="en"/>
+        </w:rPr>
+        <w:t>.</w:t>
+      </w:r>
+    </w:p>
+    <w:p>
+      <w:pPr>
+        <w:spacing w:line="240" w:lineRule="auto"/>
+        <w:jc w:val="center"/>
+        <w:rPr>
+          <w:lang w:val="en"/>
+        </w:rPr>
+      </w:pPr>
+      <w:r>
+        <w:rPr>
+          <w:lang w:val="en"/>
+        </w:rPr>
+        <w:br/>
+      </w:r>
+      <w:r>
+        <w:rPr>
+          <w:rFonts w:cs="Times New Roman"/>
+          <w:noProof/>
+          <w:sz w:val="28"/>
+          <w:szCs w:val="28"/>
+          <w:lang w:eastAsia="ru-RU"/>
+        </w:rPr>
+        <w:drawing>
+          <wp:inline distT="0" distB="0" distL="0" distR="0">
+            <wp:extent cx="4600575" cy="2010896"/>
+            <wp:effectExtent l="0" t="0" r="0" b="8890"/>
+            <wp:docPr id="1" name="Рисунок 1" descr="C:\D\Mikalai_Bahdanau\Diplom\VISIO\Программная часть блоки(Eng).png"/>
+            <wp:cNvGraphicFramePr>
+              <a:graphicFrameLocks xmlns:a="http://schemas.openxmlformats.org/drawingml/2006/main" noChangeAspect="1"/>
+            </wp:cNvGraphicFramePr>
+            <a:graphic xmlns:a="http://schemas.openxmlformats.org/drawingml/2006/main">
+              <a:graphicData uri="http://schemas.openxmlformats.org/drawingml/2006/picture">
+                <pic:pic xmlns:pic="http://schemas.openxmlformats.org/drawingml/2006/picture">
+                  <pic:nvPicPr>
+                    <pic:cNvPr id="0" name="Picture 19" descr="C:\D\Mikalai_Bahdanau\Diplom\VISIO\Программная часть блоки(Eng).png"/>
+                    <pic:cNvPicPr>
+                      <a:picLocks noChangeAspect="1" noChangeArrowheads="1"/>
+                    </pic:cNvPicPr>
+                  </pic:nvPicPr>
+                  <pic:blipFill>
+                    <a:blip r:embed="rId4">
+                      <a:extLst>
+                        <a:ext uri="{28A0092B-C50C-407E-A947-70E740481C1C}">
+                          <a14:useLocalDpi xmlns:a14="http://schemas.microsoft.com/office/drawing/2010/main" val="0"/>
+                        </a:ext>
+                      </a:extLst>
+                    </a:blip>
+                    <a:srcRect/>
+                    <a:stretch>
+                      <a:fillRect/>
+                    </a:stretch>
+                  </pic:blipFill>
+                  <pic:spPr bwMode="auto">
+                    <a:xfrm>
+                      <a:off x="0" y="0"/>
+                      <a:ext cx="4628317" cy="2023022"/>
+                    </a:xfrm>
+                    <a:prstGeom prst="rect">
+                      <a:avLst/>
+                    </a:prstGeom>
+                    <a:noFill/>
+                    <a:ln>
+                      <a:noFill/>
+                    </a:ln>
+                  </pic:spPr>
+                </pic:pic>
+              </a:graphicData>
+            </a:graphic>
+          </wp:inline>
+        </w:drawing>
+      </w:r>
+    </w:p>
+    <w:p>
+      <w:pPr>
+        <w:spacing w:line="240" w:lineRule="auto"/>
+        <w:jc w:val="center"/>
+        <w:rPr>
+          <w:lang w:val="en"/>
+        </w:rPr>
+      </w:pPr>
+      <w:r>
+        <w:rPr>
+          <w:lang w:val="en"/>
+        </w:rPr>
+        <w:br/>
+        <w:t>Fig. 1. Block diagram of the software module</w:t>
+      </w:r>
+    </w:p>
+    <w:p>
+      <w:pPr>
+        <w:spacing w:line="240" w:lineRule="auto"/>
+        <w:jc w:val="both"/>
+        <w:rPr>
+          <w:lang w:val="en"/>
+        </w:rPr>
+      </w:pPr>
+      <w:r>
+        <w:rPr>
+          <w:lang w:val="en"/>
+        </w:rPr>
+        <w:br/>
+      </w:r>
+      <w:r>
+        <w:rPr>
+          <w:lang w:val="en"/>
+        </w:rPr>
+        <w:br/>
+        <w:t xml:space="preserve">The </w:t>
+      </w:r>
+      <w:proofErr w:type="gramStart"/>
+      <w:r>
+        <w:rPr>
+          <w:lang w:val="en"/>
+        </w:rPr>
+        <w:t>subsystem selection test site</w:t>
+      </w:r>
+      <w:proofErr w:type="gramEnd"/>
+      <w:r>
+        <w:rPr>
+          <w:lang w:val="en"/>
+        </w:rPr>
+        <w:t xml:space="preserve"> implements search and copy area for research. It highlights the border of the test images of certain patterns and separates it from the overall picture for further analysis. This module operation result is stored in the intermediate file for the convenience of the further work of the program.</w:t>
+      </w:r>
+      <w:r>
+        <w:rPr>
+          <w:lang w:val="en"/>
+        </w:rPr>
+        <w:t xml:space="preserve"> </w:t>
+      </w:r>
+    </w:p>
+    <w:p>
+      <w:pPr>
+        <w:spacing w:line="240" w:lineRule="auto"/>
+        <w:jc w:val="both"/>
+        <w:rPr>
+          <w:lang w:val="en"/>
+        </w:rPr>
+      </w:pPr>
+      <w:r>
+        <w:rPr>
+          <w:lang w:val="en"/>
+        </w:rPr>
+        <w:t xml:space="preserve">Subsystem position correction UAV follows the patterns that are on the resulting image and compares them to those that need to go on a given route. In the case of the bias resulting coordinates </w:t>
+      </w:r>
+      <w:proofErr w:type="gramStart"/>
+      <w:r>
+        <w:rPr>
+          <w:lang w:val="en"/>
+        </w:rPr>
+        <w:t>are subtracted</w:t>
+      </w:r>
+      <w:proofErr w:type="gramEnd"/>
+      <w:r>
+        <w:rPr>
+          <w:lang w:val="en"/>
+        </w:rPr>
+        <w:t xml:space="preserve"> </w:t>
+      </w:r>
+      <w:r>
+        <w:rPr>
+          <w:lang w:val="en"/>
+        </w:rPr>
+        <w:lastRenderedPageBreak/>
+        <w:t>from those that must be drones. The result of this subtraction forms and sends a signal to the UAV control system.</w:t>
+      </w:r>
+      <w:r>
+        <w:rPr>
+          <w:lang w:val="en"/>
+        </w:rPr>
+        <w:t xml:space="preserve"> </w:t>
+      </w:r>
+    </w:p>
+    <w:p>
+      <w:pPr>
+        <w:spacing w:line="240" w:lineRule="auto"/>
+        <w:jc w:val="both"/>
+        <w:rPr>
+          <w:lang w:val="en"/>
+        </w:rPr>
+      </w:pPr>
+      <w:r>
+        <w:rPr>
+          <w:lang w:val="en"/>
+        </w:rPr>
+        <w:t>Subsystem generate data to send extracts from the data that is stored on the memory card, the coordinate areas required for further study.</w:t>
+      </w:r>
+    </w:p>
+    <w:p>
+      <w:pPr>
+        <w:spacing w:line="240" w:lineRule="auto"/>
+        <w:jc w:val="both"/>
+        <w:rPr>
+          <w:lang w:val="en"/>
+        </w:rPr>
+      </w:pPr>
+      <w:r>
+        <w:rPr>
+          <w:lang w:val="en"/>
+        </w:rPr>
+        <w:t>C</w:t>
+      </w:r>
+      <w:r>
+        <w:rPr>
+          <w:lang w:val="en"/>
+        </w:rPr>
+        <w:t xml:space="preserve">omparison engine uses high-quality ratio, which </w:t>
+      </w:r>
+      <w:proofErr w:type="gramStart"/>
+      <w:r>
+        <w:rPr>
+          <w:lang w:val="en"/>
+        </w:rPr>
+        <w:t>is calculated</w:t>
+      </w:r>
+      <w:proofErr w:type="gramEnd"/>
+      <w:r>
+        <w:rPr>
+          <w:lang w:val="en"/>
+        </w:rPr>
+        <w:t xml:space="preserve"> according to the values ​​of the image in the HSV color space. This </w:t>
+      </w:r>
+      <w:proofErr w:type="gramStart"/>
+      <w:r>
+        <w:rPr>
+          <w:lang w:val="en"/>
+        </w:rPr>
+        <w:t>is done</w:t>
+      </w:r>
+      <w:proofErr w:type="gramEnd"/>
+      <w:r>
+        <w:rPr>
+          <w:lang w:val="en"/>
+        </w:rPr>
+        <w:t xml:space="preserve"> to reduce the impact of lighting conditions.</w:t>
+      </w:r>
+      <w:r>
+        <w:rPr>
+          <w:lang w:val="en"/>
+        </w:rPr>
+        <w:t xml:space="preserve"> </w:t>
+      </w:r>
+      <w:r>
+        <w:rPr>
+          <w:lang w:val="en"/>
+        </w:rPr>
+        <w:t xml:space="preserve">Hue </w:t>
+      </w:r>
+      <w:proofErr w:type="spellStart"/>
+      <w:r>
+        <w:rPr>
+          <w:lang w:val="en"/>
+        </w:rPr>
+        <w:t>hue</w:t>
+      </w:r>
+      <w:proofErr w:type="spellEnd"/>
+      <w:r>
+        <w:rPr>
+          <w:lang w:val="en"/>
+        </w:rPr>
+        <w:t xml:space="preserve"> value </w:t>
+      </w:r>
+      <w:proofErr w:type="gramStart"/>
+      <w:r>
+        <w:rPr>
+          <w:lang w:val="en"/>
+        </w:rPr>
+        <w:t>is calculated</w:t>
+      </w:r>
+      <w:proofErr w:type="gramEnd"/>
+      <w:r>
+        <w:rPr>
+          <w:lang w:val="en"/>
+        </w:rPr>
+        <w:t xml:space="preserve"> as follows:</w:t>
+      </w:r>
+      <w:r>
+        <w:rPr>
+          <w:lang w:val="en"/>
+        </w:rPr>
+        <w:br/>
+      </w:r>
+    </w:p>
+    <w:tbl>
+      <w:tblPr>
+        <w:tblStyle w:val="a3"/>
+        <w:tblW w:w="0" w:type="auto"/>
+        <w:tblBorders>
+          <w:top w:val="none" w:sz="0" w:space="0" w:color="auto"/>
+          <w:left w:val="none" w:sz="0" w:space="0" w:color="auto"/>
+          <w:bottom w:val="none" w:sz="0" w:space="0" w:color="auto"/>
+          <w:right w:val="none" w:sz="0" w:space="0" w:color="auto"/>
+          <w:insideH w:val="none" w:sz="0" w:space="0" w:color="auto"/>
+          <w:insideV w:val="none" w:sz="0" w:space="0" w:color="auto"/>
+        </w:tblBorders>
+        <w:tblLook w:val="04A0" w:firstRow="1" w:lastRow="0" w:firstColumn="1" w:lastColumn="0" w:noHBand="0" w:noVBand="1"/>
+      </w:tblPr>
+      <w:tblGrid>
+        <w:gridCol w:w="6629"/>
+        <w:gridCol w:w="2374"/>
+      </w:tblGrid>
+      <w:tr>
+        <w:trPr>
+          <w:trHeight w:val="1592"/>
+        </w:trPr>
+        <w:tc>
+          <w:tcPr>
+            <w:tcW w:w="6629" w:type="dxa"/>
+            <w:vAlign w:val="center"/>
+          </w:tcPr>
+          <w:bookmarkStart w:id="1" w:name="OLE_LINK9"/>
+          <w:p>
+            <w:pPr>
+              <w:autoSpaceDE w:val="0"/>
+              <w:autoSpaceDN w:val="0"/>
+              <w:adjustRightInd w:val="0"/>
+              <w:ind w:firstLine="0"/>
+              <w:jc w:val="center"/>
+              <w:rPr>
+                <w:rFonts w:eastAsia="Times New Roman" w:cs="Times New Roman"/>
+                <w:sz w:val="28"/>
+                <w:szCs w:val="24"/>
+                <w:lang w:val="en-US" w:eastAsia="ru-RU"/>
+              </w:rPr>
+            </w:pPr>
+            <w:r>
+              <w:rPr>
+                <w:rFonts w:eastAsia="Times New Roman" w:cs="Times New Roman"/>
+                <w:position w:val="-58"/>
+                <w:sz w:val="28"/>
+                <w:szCs w:val="24"/>
+                <w:lang w:val="en-US" w:eastAsia="ru-RU"/>
+              </w:rPr>
+              <w:object w:dxaOrig="4400" w:dyaOrig="1280">
+                <v:shapetype id="_x0000_t75" coordsize="21600,21600" o:spt="75" o:preferrelative="t" path="m@4@5l@4@11@9@11@9@5xe" filled="f" stroked="f">
+                  <v:stroke joinstyle="miter"/>
+                  <v:formulas>
+                    <v:f eqn="if lineDrawn pixelLineWidth 0"/>
+                    <v:f eqn="sum @0 1 0"/>
+                    <v:f eqn="sum 0 0 @1"/>
+                    <v:f eqn="prod @2 1 2"/>
+                    <v:f eqn="prod @3 21600 pixelWidth"/>
+                    <v:f eqn="prod @3 21600 pixelHeight"/>
+                    <v:f eqn="sum @0 0 1"/>
+                    <v:f eqn="prod @6 1 2"/>
+                    <v:f eqn="prod @7 21600 pixelWidth"/>
+                    <v:f eqn="sum @8 21600 0"/>
+                    <v:f eqn="prod @7 21600 pixelHeight"/>
+                    <v:f eqn="sum @10 21600 0"/>
+                  </v:formulas>
+                  <v:path o:extrusionok="f" gradientshapeok="t" o:connecttype="rect"/>
+                  <o:lock v:ext="edit" aspectratio="t"/>
+                </v:shapetype>
+                <v:shape id="_x0000_i1072" type="#_x0000_t75" style="width:220.5pt;height:63.75pt" o:ole="">
+                  <v:imagedata r:id="rId5" o:title=""/>
+                </v:shape>
+                <o:OLEObject Type="Embed" ProgID="Equation.3" ShapeID="_x0000_i1072" DrawAspect="Content" ObjectID="_1524658272" r:id="rId6"/>
+              </w:object>
+            </w:r>
+          </w:p>
+        </w:tc>
+        <w:tc>
+          <w:tcPr>
+            <w:tcW w:w="2374" w:type="dxa"/>
+            <w:vAlign w:val="center"/>
+          </w:tcPr>
+          <w:p>
+            <w:pPr>
+              <w:autoSpaceDE w:val="0"/>
+              <w:autoSpaceDN w:val="0"/>
+              <w:adjustRightInd w:val="0"/>
+              <w:ind w:firstLine="0"/>
+              <w:jc w:val="right"/>
+              <w:rPr>
+                <w:rFonts w:eastAsia="Times New Roman" w:cs="Times New Roman"/>
+                <w:sz w:val="28"/>
+                <w:szCs w:val="24"/>
+                <w:lang w:val="en-US" w:eastAsia="ru-RU"/>
+              </w:rPr>
+            </w:pPr>
+            <w:r>
+              <w:rPr>
+                <w:rFonts w:eastAsia="Times New Roman" w:cs="Times New Roman"/>
+                <w:sz w:val="28"/>
+                <w:szCs w:val="24"/>
+                <w:lang w:val="en-US" w:eastAsia="ru-RU"/>
+              </w:rPr>
+              <w:t>(</w:t>
+            </w:r>
+            <w:r>
+              <w:rPr>
+                <w:rFonts w:eastAsia="Times New Roman" w:cs="Times New Roman"/>
+                <w:sz w:val="28"/>
+                <w:szCs w:val="24"/>
+                <w:lang w:eastAsia="ru-RU"/>
+              </w:rPr>
+              <w:t>1</w:t>
+            </w:r>
+            <w:r>
+              <w:rPr>
+                <w:rFonts w:eastAsia="Times New Roman" w:cs="Times New Roman"/>
+                <w:sz w:val="28"/>
+                <w:szCs w:val="24"/>
+                <w:lang w:val="en-US" w:eastAsia="ru-RU"/>
+              </w:rPr>
+              <w:t>)</w:t>
+            </w:r>
+          </w:p>
+        </w:tc>
+      </w:tr>
+    </w:tbl>
+    <w:bookmarkEnd w:id="1"/>
+    <w:p>
+      <w:pPr>
+        <w:spacing w:line="240" w:lineRule="auto"/>
+        <w:jc w:val="both"/>
+        <w:rPr>
+          <w:lang w:val="en"/>
+        </w:rPr>
+      </w:pPr>
+      <w:r>
+        <w:rPr>
+          <w:lang w:val="en"/>
+        </w:rPr>
+        <w:br/>
+        <w:t>Sat and saturation - the formula</w:t>
+      </w:r>
+    </w:p>
+    <w:tbl>
+      <w:tblPr>
+        <w:tblStyle w:val="a3"/>
+        <w:tblW w:w="0" w:type="auto"/>
+        <w:tblBorders>
+          <w:top w:val="none" w:sz="0" w:space="0" w:color="auto"/>
+          <w:left w:val="none" w:sz="0" w:space="0" w:color="auto"/>
+          <w:bottom w:val="none" w:sz="0" w:space="0" w:color="auto"/>
+          <w:right w:val="none" w:sz="0" w:space="0" w:color="auto"/>
+          <w:insideH w:val="none" w:sz="0" w:space="0" w:color="auto"/>
+          <w:insideV w:val="none" w:sz="0" w:space="0" w:color="auto"/>
+        </w:tblBorders>
+        <w:tblLook w:val="04A0" w:firstRow="1" w:lastRow="0" w:firstColumn="1" w:lastColumn="0" w:noHBand="0" w:noVBand="1"/>
+      </w:tblPr>
+      <w:tblGrid>
+        <w:gridCol w:w="6629"/>
+        <w:gridCol w:w="2374"/>
+      </w:tblGrid>
+      <w:tr>
+        <w:trPr>
+          <w:trHeight w:val="836"/>
+        </w:trPr>
+        <w:tc>
+          <w:tcPr>
+            <w:tcW w:w="6629" w:type="dxa"/>
+            <w:vAlign w:val="center"/>
+          </w:tcPr>
+          <w:p>
+            <w:pPr>
+              <w:autoSpaceDE w:val="0"/>
+              <w:autoSpaceDN w:val="0"/>
+              <w:adjustRightInd w:val="0"/>
+              <w:ind w:firstLine="0"/>
+              <w:jc w:val="center"/>
+              <w:rPr>
+                <w:rFonts w:eastAsia="Times New Roman" w:cs="Times New Roman"/>
+                <w:sz w:val="28"/>
+                <w:szCs w:val="24"/>
+                <w:lang w:val="en-US" w:eastAsia="ru-RU"/>
+              </w:rPr>
+            </w:pPr>
+            <w:r>
+              <w:rPr>
+                <w:rFonts w:eastAsia="Times New Roman" w:cs="Times New Roman"/>
+                <w:position w:val="-10"/>
+                <w:sz w:val="28"/>
+                <w:szCs w:val="24"/>
+                <w:lang w:val="en-US" w:eastAsia="ru-RU"/>
+              </w:rPr>
+              <w:object w:dxaOrig="3100" w:dyaOrig="320">
+                <v:shape id="_x0000_i1034" type="#_x0000_t75" style="width:156pt;height:15.75pt" o:ole="">
+                  <v:imagedata r:id="rId7" o:title=""/>
+                </v:shape>
+                <o:OLEObject Type="Embed" ProgID="Equation.3" ShapeID="_x0000_i1034" DrawAspect="Content" ObjectID="_1524658273" r:id="rId8"/>
+              </w:object>
+            </w:r>
+          </w:p>
+        </w:tc>
+        <w:tc>
+          <w:tcPr>
+            <w:tcW w:w="2374" w:type="dxa"/>
+            <w:vAlign w:val="center"/>
+          </w:tcPr>
+          <w:p>
+            <w:pPr>
+              <w:autoSpaceDE w:val="0"/>
+              <w:autoSpaceDN w:val="0"/>
+              <w:adjustRightInd w:val="0"/>
+              <w:ind w:firstLine="0"/>
+              <w:jc w:val="right"/>
+              <w:rPr>
+                <w:rFonts w:eastAsia="Times New Roman" w:cs="Times New Roman"/>
+                <w:sz w:val="28"/>
+                <w:szCs w:val="24"/>
+                <w:lang w:val="en-US" w:eastAsia="ru-RU"/>
+              </w:rPr>
+            </w:pPr>
+            <w:r>
+              <w:rPr>
+                <w:rFonts w:eastAsia="Times New Roman" w:cs="Times New Roman"/>
+                <w:sz w:val="28"/>
+                <w:szCs w:val="24"/>
+                <w:lang w:val="en-US" w:eastAsia="ru-RU"/>
+              </w:rPr>
+              <w:t>(</w:t>
+            </w:r>
+            <w:r>
+              <w:rPr>
+                <w:rFonts w:eastAsia="Times New Roman" w:cs="Times New Roman"/>
+                <w:sz w:val="28"/>
+                <w:szCs w:val="24"/>
+                <w:lang w:val="en-US" w:eastAsia="ru-RU"/>
+              </w:rPr>
+              <w:t>2</w:t>
+            </w:r>
+            <w:r>
+              <w:rPr>
+                <w:rFonts w:eastAsia="Times New Roman" w:cs="Times New Roman"/>
+                <w:sz w:val="28"/>
+                <w:szCs w:val="24"/>
+                <w:lang w:val="en-US" w:eastAsia="ru-RU"/>
+              </w:rPr>
+              <w:t>)</w:t>
+            </w:r>
+          </w:p>
+        </w:tc>
+      </w:tr>
+    </w:tbl>
+    <w:p>
+      <w:pPr>
+        <w:spacing w:line="240" w:lineRule="auto"/>
+        <w:jc w:val="both"/>
+        <w:rPr>
+          <w:lang w:val="en"/>
+        </w:rPr>
+      </w:pPr>
+      <w:r>
+        <w:rPr>
+          <w:lang w:val="en"/>
+        </w:rPr>
+        <w:t xml:space="preserve">Hue </w:t>
+      </w:r>
+      <w:proofErr w:type="spellStart"/>
+      <w:r>
+        <w:rPr>
+          <w:lang w:val="en"/>
+        </w:rPr>
+        <w:t>Hue</w:t>
+      </w:r>
+      <w:proofErr w:type="spellEnd"/>
+      <w:r>
+        <w:rPr>
+          <w:lang w:val="en"/>
+        </w:rPr>
+        <w:t xml:space="preserve"> can range from -π / </w:t>
+      </w:r>
+      <w:proofErr w:type="gramStart"/>
+      <w:r>
+        <w:rPr>
+          <w:lang w:val="en"/>
+        </w:rPr>
+        <w:t>2</w:t>
+      </w:r>
+      <w:proofErr w:type="gramEnd"/>
+      <w:r>
+        <w:rPr>
+          <w:lang w:val="en"/>
+        </w:rPr>
+        <w:t xml:space="preserve"> to π / 2, and saturation Sat - from 0 to 255. In Table 1, the values ​​given Hue and Sat for various types of segments (on the hue and saturation values ​​of the data obtained on the basis of an expert analysis of the color characteristics images of individual plant</w:t>
+      </w:r>
+      <w:r>
+        <w:rPr>
+          <w:lang w:val="en"/>
+        </w:rPr>
+        <w:t>s and aerial potato field [3]).</w:t>
+      </w:r>
+    </w:p>
+    <w:p>
+      <w:pPr>
+        <w:spacing w:line="240" w:lineRule="auto"/>
+        <w:jc w:val="center"/>
+        <w:rPr>
+          <w:lang w:val="en"/>
+        </w:rPr>
+      </w:pPr>
+      <w:r>
+        <w:rPr>
+          <w:lang w:val="en"/>
+        </w:rPr>
+        <w:br/>
+        <w:t>Table 1</w:t>
+      </w:r>
+    </w:p>
+    <w:p>
+      <w:pPr>
+        <w:spacing w:line="240" w:lineRule="auto"/>
+        <w:jc w:val="both"/>
+        <w:rPr>
+          <w:lang w:val="en"/>
+        </w:rPr>
+      </w:pPr>
+      <w:r>
+        <w:rPr>
+          <w:lang w:val="en"/>
+        </w:rPr>
+        <w:t>The color values ​​range</w:t>
+      </w:r>
+    </w:p>
+    <w:tbl>
+      <w:tblPr>
+        <w:tblStyle w:val="a3"/>
+        <w:tblW w:w="0" w:type="auto"/>
+        <w:tblLook w:val="04A0" w:firstRow="1" w:lastRow="0" w:firstColumn="1" w:lastColumn="0" w:noHBand="0" w:noVBand="1"/>
+      </w:tblPr>
+      <w:tblGrid>
+        <w:gridCol w:w="2802"/>
+        <w:gridCol w:w="2976"/>
+        <w:gridCol w:w="3225"/>
+      </w:tblGrid>
+      <w:tr>
+        <w:tc>
+          <w:tcPr>
+            <w:tcW w:w="2802" w:type="dxa"/>
+          </w:tcPr>
+          <w:p>
+            <w:pPr>
+              <w:suppressAutoHyphens/>
+              <w:autoSpaceDE w:val="0"/>
+              <w:autoSpaceDN w:val="0"/>
+              <w:adjustRightInd w:val="0"/>
+              <w:ind w:firstLine="0"/>
+              <w:jc w:val="center"/>
+              <w:rPr>
+                <w:rFonts w:eastAsia="Times New Roman" w:cs="Times New Roman"/>
+                <w:b/>
+                <w:szCs w:val="24"/>
+                <w:lang w:eastAsia="ru-RU"/>
+              </w:rPr>
+            </w:pPr>
+            <w:r>
+              <w:rPr>
+                <w:lang w:val="en"/>
+              </w:rPr>
+              <w:t>Type segment color saturation</w:t>
+            </w:r>
+          </w:p>
+        </w:tc>
+        <w:tc>
+          <w:tcPr>
+            <w:tcW w:w="2976" w:type="dxa"/>
+          </w:tcPr>
+          <w:p>
+            <w:pPr>
+              <w:suppressAutoHyphens/>
+              <w:autoSpaceDE w:val="0"/>
+              <w:autoSpaceDN w:val="0"/>
+              <w:adjustRightInd w:val="0"/>
+              <w:ind w:firstLine="0"/>
+              <w:jc w:val="center"/>
+              <w:rPr>
+                <w:rFonts w:eastAsia="Times New Roman" w:cs="Times New Roman"/>
+                <w:b/>
+                <w:szCs w:val="24"/>
+                <w:lang w:eastAsia="ru-RU"/>
+              </w:rPr>
+            </w:pPr>
+            <w:r>
+              <w:rPr>
+                <w:lang w:val="en"/>
+              </w:rPr>
+              <w:t>Hue Range</w:t>
+            </w:r>
+          </w:p>
+        </w:tc>
+        <w:tc>
+          <w:tcPr>
+            <w:tcW w:w="3225" w:type="dxa"/>
+          </w:tcPr>
+          <w:p>
+            <w:pPr>
+              <w:suppressAutoHyphens/>
+              <w:autoSpaceDE w:val="0"/>
+              <w:autoSpaceDN w:val="0"/>
+              <w:adjustRightInd w:val="0"/>
+              <w:ind w:firstLine="0"/>
+              <w:jc w:val="center"/>
+              <w:rPr>
+                <w:rFonts w:eastAsia="Times New Roman" w:cs="Times New Roman"/>
+                <w:b/>
+                <w:szCs w:val="24"/>
+                <w:lang w:val="en-US" w:eastAsia="ru-RU"/>
+              </w:rPr>
+            </w:pPr>
+            <w:r>
+              <w:rPr>
+                <w:lang w:val="en"/>
+              </w:rPr>
+              <w:t>Range Sat</w:t>
+            </w:r>
+          </w:p>
+        </w:tc>
+      </w:tr>
+      <w:tr>
+        <w:tc>
+          <w:tcPr>
+            <w:tcW w:w="2802" w:type="dxa"/>
+          </w:tcPr>
+          <w:p>
+            <w:pPr>
+              <w:suppressAutoHyphens/>
+              <w:autoSpaceDE w:val="0"/>
+              <w:autoSpaceDN w:val="0"/>
+              <w:adjustRightInd w:val="0"/>
+              <w:ind w:firstLine="0"/>
+              <w:rPr>
+                <w:rFonts w:eastAsia="Times New Roman" w:cs="Times New Roman"/>
+                <w:szCs w:val="24"/>
+                <w:lang w:eastAsia="ru-RU"/>
+              </w:rPr>
+            </w:pPr>
+            <w:r>
+              <w:rPr>
+                <w:lang w:val="en"/>
+              </w:rPr>
+              <w:t>Healthy (Green)</w:t>
+            </w:r>
+          </w:p>
+        </w:tc>
+        <w:tc>
+          <w:tcPr>
+            <w:tcW w:w="2976" w:type="dxa"/>
+          </w:tcPr>
+          <w:p>
+            <w:pPr>
+              <w:suppressAutoHyphens/>
+              <w:autoSpaceDE w:val="0"/>
+              <w:autoSpaceDN w:val="0"/>
+              <w:adjustRightInd w:val="0"/>
+              <w:ind w:firstLine="0"/>
+              <w:rPr>
+                <w:rFonts w:eastAsia="Times New Roman" w:cs="Times New Roman"/>
+                <w:szCs w:val="24"/>
+                <w:lang w:val="en-US" w:eastAsia="ru-RU"/>
+              </w:rPr>
+            </w:pPr>
+            <w:r>
+              <w:rPr>
+                <w:rFonts w:eastAsia="Times New Roman" w:cs="Times New Roman"/>
+                <w:szCs w:val="24"/>
+                <w:lang w:eastAsia="ru-RU"/>
+              </w:rPr>
+              <w:t>[</w:t>
+            </w:r>
+            <w:r>
+              <w:rPr>
+                <w:rFonts w:eastAsia="Times New Roman" w:cs="Times New Roman"/>
+                <w:szCs w:val="24"/>
+                <w:lang w:val="en-US" w:eastAsia="ru-RU"/>
+              </w:rPr>
+              <w:t xml:space="preserve">0.1; </w:t>
+            </w:r>
+            <w:r>
+              <w:rPr>
+                <w:rFonts w:eastAsia="Times New Roman" w:cs="Times New Roman"/>
+                <w:szCs w:val="24"/>
+                <w:lang w:val="en-US" w:eastAsia="ru-RU"/>
+              </w:rPr>
+              <w:t>π/2</w:t>
+            </w:r>
+            <w:r>
+              <w:rPr>
+                <w:rFonts w:eastAsia="Times New Roman" w:cs="Times New Roman"/>
+                <w:szCs w:val="24"/>
+                <w:lang w:eastAsia="ru-RU"/>
+              </w:rPr>
+              <w:t>]</w:t>
+            </w:r>
+          </w:p>
+        </w:tc>
+        <w:tc>
+          <w:tcPr>
+            <w:tcW w:w="3225" w:type="dxa"/>
+          </w:tcPr>
+          <w:p>
+            <w:pPr>
+              <w:suppressAutoHyphens/>
+              <w:autoSpaceDE w:val="0"/>
+              <w:autoSpaceDN w:val="0"/>
+              <w:adjustRightInd w:val="0"/>
+              <w:ind w:firstLine="0"/>
+              <w:rPr>
+                <w:rFonts w:eastAsia="Times New Roman" w:cs="Times New Roman"/>
+                <w:szCs w:val="24"/>
+                <w:lang w:val="en-US" w:eastAsia="ru-RU"/>
+              </w:rPr>
+            </w:pPr>
+            <w:r>
+              <w:rPr>
+                <w:rFonts w:eastAsia="Times New Roman" w:cs="Times New Roman"/>
+                <w:szCs w:val="24"/>
+                <w:lang w:val="en-US" w:eastAsia="ru-RU"/>
+              </w:rPr>
+              <w:t>[110; 255]</w:t>
+            </w:r>
+          </w:p>
+        </w:tc>
+      </w:tr>
+      <w:tr>
+        <w:tc>
+          <w:tcPr>
+            <w:tcW w:w="2802" w:type="dxa"/>
+          </w:tcPr>
+          <w:p>
+            <w:pPr>
+              <w:suppressAutoHyphens/>
+              <w:autoSpaceDE w:val="0"/>
+              <w:autoSpaceDN w:val="0"/>
+              <w:adjustRightInd w:val="0"/>
+              <w:ind w:firstLine="0"/>
+              <w:rPr>
+                <w:rFonts w:eastAsia="Times New Roman" w:cs="Times New Roman"/>
+                <w:szCs w:val="24"/>
+                <w:lang w:eastAsia="ru-RU"/>
+              </w:rPr>
+            </w:pPr>
+            <w:r>
+              <w:rPr>
+                <w:lang w:val="en"/>
+              </w:rPr>
+              <w:t>The patient (Yellow)</w:t>
+            </w:r>
+          </w:p>
+        </w:tc>
+        <w:tc>
+          <w:tcPr>
+            <w:tcW w:w="2976" w:type="dxa"/>
+          </w:tcPr>
+          <w:p>
+            <w:pPr>
+              <w:suppressAutoHyphens/>
+              <w:autoSpaceDE w:val="0"/>
+              <w:autoSpaceDN w:val="0"/>
+              <w:adjustRightInd w:val="0"/>
+              <w:ind w:firstLine="0"/>
+              <w:rPr>
+                <w:rFonts w:eastAsia="Times New Roman" w:cs="Times New Roman"/>
+                <w:szCs w:val="24"/>
+                <w:lang w:eastAsia="ru-RU"/>
+              </w:rPr>
+            </w:pPr>
+            <w:bookmarkStart w:id="2" w:name="OLE_LINK6"/>
+            <w:bookmarkStart w:id="3" w:name="OLE_LINK7"/>
+            <w:bookmarkStart w:id="4" w:name="OLE_LINK8"/>
+            <w:r>
+              <w:rPr>
+                <w:rFonts w:eastAsia="Times New Roman" w:cs="Times New Roman"/>
+                <w:szCs w:val="24"/>
+                <w:lang w:eastAsia="ru-RU"/>
+              </w:rPr>
+              <w:t>[</w:t>
+            </w:r>
+            <w:r>
+              <w:rPr>
+                <w:rFonts w:eastAsia="Times New Roman" w:cs="Times New Roman"/>
+                <w:szCs w:val="24"/>
+                <w:lang w:eastAsia="ru-RU"/>
+              </w:rPr>
+              <w:t>1.</w:t>
+            </w:r>
+            <w:r>
+              <w:rPr>
+                <w:rFonts w:eastAsia="Times New Roman" w:cs="Times New Roman"/>
+                <w:szCs w:val="24"/>
+                <w:lang w:val="en-US" w:eastAsia="ru-RU"/>
+              </w:rPr>
+              <w:t>0</w:t>
+            </w:r>
+            <w:r>
+              <w:rPr>
+                <w:rFonts w:eastAsia="Times New Roman" w:cs="Times New Roman"/>
+                <w:szCs w:val="24"/>
+                <w:lang w:eastAsia="ru-RU"/>
+              </w:rPr>
+              <w:t xml:space="preserve">; </w:t>
+            </w:r>
+            <w:r>
+              <w:rPr>
+                <w:rFonts w:eastAsia="Times New Roman" w:cs="Times New Roman"/>
+                <w:szCs w:val="24"/>
+                <w:lang w:val="en-US" w:eastAsia="ru-RU"/>
+              </w:rPr>
+              <w:t>π</w:t>
+            </w:r>
+            <w:r>
+              <w:rPr>
+                <w:rFonts w:eastAsia="Times New Roman" w:cs="Times New Roman"/>
+                <w:szCs w:val="24"/>
+                <w:lang w:eastAsia="ru-RU"/>
+              </w:rPr>
+              <w:t>/2</w:t>
+            </w:r>
+            <w:r>
+              <w:rPr>
+                <w:rFonts w:eastAsia="Times New Roman" w:cs="Times New Roman"/>
+                <w:szCs w:val="24"/>
+                <w:lang w:eastAsia="ru-RU"/>
+              </w:rPr>
+              <w:t>]</w:t>
+            </w:r>
+            <w:bookmarkEnd w:id="2"/>
+            <w:bookmarkEnd w:id="3"/>
+            <w:bookmarkEnd w:id="4"/>
+          </w:p>
+        </w:tc>
+        <w:tc>
+          <w:tcPr>
+            <w:tcW w:w="3225" w:type="dxa"/>
+          </w:tcPr>
+          <w:p>
+            <w:pPr>
+              <w:suppressAutoHyphens/>
+              <w:autoSpaceDE w:val="0"/>
+              <w:autoSpaceDN w:val="0"/>
+              <w:adjustRightInd w:val="0"/>
+              <w:ind w:firstLine="0"/>
+              <w:rPr>
+                <w:rFonts w:eastAsia="Times New Roman" w:cs="Times New Roman"/>
+                <w:szCs w:val="24"/>
+                <w:lang w:val="en-US" w:eastAsia="ru-RU"/>
+              </w:rPr>
+            </w:pPr>
+            <w:r>
+              <w:rPr>
+                <w:rFonts w:eastAsia="Times New Roman" w:cs="Times New Roman"/>
+                <w:szCs w:val="24"/>
+                <w:lang w:val="en-US" w:eastAsia="ru-RU"/>
+              </w:rPr>
+              <w:t>[170; 255]</w:t>
+            </w:r>
+          </w:p>
+        </w:tc>
+      </w:tr>
+      <w:tr>
+        <w:tc>
+          <w:tcPr>
+            <w:tcW w:w="2802" w:type="dxa"/>
+          </w:tcPr>
+          <w:p>
+            <w:pPr>
+              <w:suppressAutoHyphens/>
+              <w:autoSpaceDE w:val="0"/>
+              <w:autoSpaceDN w:val="0"/>
+              <w:adjustRightInd w:val="0"/>
+              <w:ind w:firstLine="0"/>
+              <w:rPr>
+                <w:rFonts w:eastAsia="Times New Roman" w:cs="Times New Roman"/>
+                <w:szCs w:val="24"/>
+                <w:lang w:eastAsia="ru-RU"/>
+              </w:rPr>
+            </w:pPr>
+            <w:r>
+              <w:rPr>
+                <w:lang w:val="en"/>
+              </w:rPr>
+              <w:t>The patient (brown-green)</w:t>
+            </w:r>
+          </w:p>
+        </w:tc>
+        <w:tc>
+          <w:tcPr>
+            <w:tcW w:w="2976" w:type="dxa"/>
+          </w:tcPr>
+          <w:p>
+            <w:pPr>
+              <w:suppressAutoHyphens/>
+              <w:autoSpaceDE w:val="0"/>
+              <w:autoSpaceDN w:val="0"/>
+              <w:adjustRightInd w:val="0"/>
+              <w:ind w:firstLine="0"/>
+              <w:rPr>
+                <w:rFonts w:eastAsia="Times New Roman" w:cs="Times New Roman"/>
+                <w:szCs w:val="24"/>
+                <w:lang w:eastAsia="ru-RU"/>
+              </w:rPr>
+            </w:pPr>
+            <w:r>
+              <w:rPr>
+                <w:rFonts w:eastAsia="Times New Roman" w:cs="Times New Roman"/>
+                <w:szCs w:val="24"/>
+                <w:lang w:eastAsia="ru-RU"/>
+              </w:rPr>
+              <w:t>[</w:t>
+            </w:r>
+            <w:r>
+              <w:rPr>
+                <w:rFonts w:eastAsia="Times New Roman" w:cs="Times New Roman"/>
+                <w:szCs w:val="24"/>
+                <w:lang w:eastAsia="ru-RU"/>
+              </w:rPr>
+              <w:t>1.</w:t>
+            </w:r>
+            <w:r>
+              <w:rPr>
+                <w:rFonts w:eastAsia="Times New Roman" w:cs="Times New Roman"/>
+                <w:szCs w:val="24"/>
+                <w:lang w:val="en-US" w:eastAsia="ru-RU"/>
+              </w:rPr>
+              <w:t>0</w:t>
+            </w:r>
+            <w:r>
+              <w:rPr>
+                <w:rFonts w:eastAsia="Times New Roman" w:cs="Times New Roman"/>
+                <w:szCs w:val="24"/>
+                <w:lang w:eastAsia="ru-RU"/>
+              </w:rPr>
+              <w:t xml:space="preserve">; </w:t>
+            </w:r>
+            <w:r>
+              <w:rPr>
+                <w:rFonts w:eastAsia="Times New Roman" w:cs="Times New Roman"/>
+                <w:szCs w:val="24"/>
+                <w:lang w:val="en-US" w:eastAsia="ru-RU"/>
+              </w:rPr>
+              <w:t>π</w:t>
+            </w:r>
+            <w:r>
+              <w:rPr>
+                <w:rFonts w:eastAsia="Times New Roman" w:cs="Times New Roman"/>
+                <w:szCs w:val="24"/>
+                <w:lang w:eastAsia="ru-RU"/>
+              </w:rPr>
+              <w:t>/2</w:t>
+            </w:r>
+            <w:r>
+              <w:rPr>
+                <w:rFonts w:eastAsia="Times New Roman" w:cs="Times New Roman"/>
+                <w:szCs w:val="24"/>
+                <w:lang w:eastAsia="ru-RU"/>
+              </w:rPr>
+              <w:t>]</w:t>
+            </w:r>
+          </w:p>
+        </w:tc>
+        <w:tc>
+          <w:tcPr>
+            <w:tcW w:w="3225" w:type="dxa"/>
+          </w:tcPr>
+          <w:p>
+            <w:pPr>
+              <w:suppressAutoHyphens/>
+              <w:autoSpaceDE w:val="0"/>
+              <w:autoSpaceDN w:val="0"/>
+              <w:adjustRightInd w:val="0"/>
+              <w:ind w:firstLine="0"/>
+              <w:rPr>
+                <w:rFonts w:eastAsia="Times New Roman" w:cs="Times New Roman"/>
+                <w:szCs w:val="24"/>
+                <w:lang w:val="en-US" w:eastAsia="ru-RU"/>
+              </w:rPr>
+            </w:pPr>
+            <w:r>
+              <w:rPr>
+                <w:rFonts w:eastAsia="Times New Roman" w:cs="Times New Roman"/>
+                <w:szCs w:val="24"/>
+                <w:lang w:val="en-US" w:eastAsia="ru-RU"/>
+              </w:rPr>
+              <w:t>[128; 175]</w:t>
+            </w:r>
+          </w:p>
+        </w:tc>
+      </w:tr>
+    </w:tbl>
+    <w:p>
+      <w:pPr>
+        <w:spacing w:line="240" w:lineRule="auto"/>
+        <w:rPr>
+          <w:lang w:val="en"/>
+        </w:rPr>
+      </w:pPr>
+      <w:r>
+        <w:rPr>
+          <w:lang w:val="en"/>
+        </w:rPr>
+        <w:br/>
+        <w:t>HSV space coordinate values ​​</w:t>
+      </w:r>
+      <w:proofErr w:type="gramStart"/>
+      <w:r>
+        <w:rPr>
+          <w:lang w:val="en"/>
+        </w:rPr>
+        <w:t>are calculated</w:t>
+      </w:r>
+      <w:proofErr w:type="gramEnd"/>
+      <w:r>
+        <w:rPr>
+          <w:lang w:val="en"/>
+        </w:rPr>
+        <w:t xml:space="preserve"> for each pixel. After </w:t>
+      </w:r>
+      <w:proofErr w:type="gramStart"/>
+      <w:r>
+        <w:rPr>
+          <w:lang w:val="en"/>
+        </w:rPr>
+        <w:t>determining</w:t>
+      </w:r>
+      <w:proofErr w:type="gramEnd"/>
+      <w:r>
+        <w:rPr>
+          <w:lang w:val="en"/>
+        </w:rPr>
+        <w:t xml:space="preserve"> the values ​​produced calculating the number of pixels of a healthy segment. Also considered </w:t>
+      </w:r>
+      <w:proofErr w:type="gramStart"/>
+      <w:r>
+        <w:rPr>
+          <w:lang w:val="en"/>
+        </w:rPr>
+        <w:t>to be the</w:t>
+      </w:r>
+      <w:proofErr w:type="gramEnd"/>
+      <w:r>
+        <w:rPr>
+          <w:lang w:val="en"/>
+        </w:rPr>
+        <w:t xml:space="preserve"> number of pixels that do not fall in any of the ranges. Of the total number of pixels subtracted the number of pixels that do not fall in any of the ranges. To calculate the quality factor of the ratio of number of pixels </w:t>
+      </w:r>
+      <w:proofErr w:type="gramStart"/>
+      <w:r>
+        <w:rPr>
+          <w:lang w:val="en"/>
+        </w:rPr>
+        <w:t>is taken</w:t>
+      </w:r>
+      <w:proofErr w:type="gramEnd"/>
+      <w:r>
+        <w:rPr>
+          <w:lang w:val="en"/>
+        </w:rPr>
+        <w:t xml:space="preserve"> from a healthy segment after the subtraction to the obtained number of pixels. In fact, this ratio characterizes the state of the agricultural sector.</w:t>
+      </w:r>
+      <w:r>
+        <w:rPr>
+          <w:lang w:val="en"/>
+        </w:rPr>
+        <w:br/>
+        <w:t xml:space="preserve">An important consideration in the design of hardware and software modules is the need for linking the single-board computer with on-board systems (Fig. 2). Therefore, in addition to the main program, described above, SBC operates a number of service routines that form the control signals for the data dispatch systems, photography, management, and others. In order to match the on-board voltage and voltage required to operate the hardware and software module requires a power adapter. Communication </w:t>
+      </w:r>
+      <w:proofErr w:type="gramStart"/>
+      <w:r>
+        <w:rPr>
+          <w:lang w:val="en"/>
+        </w:rPr>
+        <w:t>is carried out</w:t>
+      </w:r>
+      <w:proofErr w:type="gramEnd"/>
+      <w:r>
+        <w:rPr>
+          <w:lang w:val="en"/>
+        </w:rPr>
+        <w:t xml:space="preserve"> through established on most computers, single-board interfaces (USB, Ethernet) [4].</w:t>
+      </w:r>
+      <w:r>
+        <w:rPr>
+          <w:lang w:val="en"/>
+        </w:rPr>
+        <w:br/>
+        <w:t> </w:t>
+      </w:r>
+    </w:p>
+    <w:p>
+      <w:pPr>
+        <w:spacing w:line="240" w:lineRule="auto"/>
+        <w:jc w:val="center"/>
+        <w:rPr>
+          <w:lang w:val="en"/>
+        </w:rPr>
+      </w:pPr>
+      <w:r>
+        <w:rPr>
+          <w:noProof/>
+          <w:lang w:eastAsia="ru-RU"/>
+        </w:rPr>
+        <w:lastRenderedPageBreak/>
+        <w:drawing>
+          <wp:inline distT="0" distB="0" distL="0" distR="0">
+            <wp:extent cx="4343400" cy="3534677"/>
+            <wp:effectExtent l="0" t="0" r="0" b="8890"/>
+            <wp:docPr id="4" name="Рисунок 4" descr="C:\D\Mikalai_Bahdanau\Diplom\VISIO\Аппаратная часть_конф(ENG).png"/>
+            <wp:cNvGraphicFramePr>
+              <a:graphicFrameLocks xmlns:a="http://schemas.openxmlformats.org/drawingml/2006/main" noChangeAspect="1"/>
+            </wp:cNvGraphicFramePr>
+            <a:graphic xmlns:a="http://schemas.openxmlformats.org/drawingml/2006/main">
+              <a:graphicData uri="http://schemas.openxmlformats.org/drawingml/2006/picture">
+                <pic:pic xmlns:pic="http://schemas.openxmlformats.org/drawingml/2006/picture">
+                  <pic:nvPicPr>
+                    <pic:cNvPr id="0" name="Picture 35" descr="C:\D\Mikalai_Bahdanau\Diplom\VISIO\Аппаратная часть_конф(ENG).png"/>
+                    <pic:cNvPicPr>
+                      <a:picLocks noChangeAspect="1" noChangeArrowheads="1"/>
+                    </pic:cNvPicPr>
+                  </pic:nvPicPr>
+                  <pic:blipFill>
+                    <a:blip r:embed="rId9">
+                      <a:extLst>
+                        <a:ext uri="{28A0092B-C50C-407E-A947-70E740481C1C}">
+                          <a14:useLocalDpi xmlns:a14="http://schemas.microsoft.com/office/drawing/2010/main" val="0"/>
+                        </a:ext>
+                      </a:extLst>
+                    </a:blip>
+                    <a:srcRect/>
+                    <a:stretch>
+                      <a:fillRect/>
+                    </a:stretch>
+                  </pic:blipFill>
+                  <pic:spPr bwMode="auto">
+                    <a:xfrm>
+                      <a:off x="0" y="0"/>
+                      <a:ext cx="4351041" cy="3540895"/>
+                    </a:xfrm>
+                    <a:prstGeom prst="rect">
+                      <a:avLst/>
+                    </a:prstGeom>
+                    <a:noFill/>
+                    <a:ln>
+                      <a:noFill/>
+                    </a:ln>
+                  </pic:spPr>
+                </pic:pic>
+              </a:graphicData>
+            </a:graphic>
+          </wp:inline>
+        </w:drawing>
+      </w:r>
+    </w:p>
+    <w:p>
+      <w:pPr>
+        <w:spacing w:line="240" w:lineRule="auto"/>
+        <w:jc w:val="center"/>
+        <w:rPr>
+          <w:lang w:val="en"/>
+        </w:rPr>
+      </w:pPr>
+      <w:r>
+        <w:rPr>
+          <w:lang w:val="en"/>
+        </w:rPr>
+        <w:t>Fig. 2. Hardware representation of communication modules and systems BLPA</w:t>
+      </w:r>
+    </w:p>
+    <w:p>
+      <w:pPr>
+        <w:spacing w:line="240" w:lineRule="auto"/>
+        <w:jc w:val="both"/>
+        <w:rPr>
+          <w:lang w:val="en"/>
+        </w:rPr>
+      </w:pPr>
+    </w:p>
+    <w:p>
+      <w:pPr>
+        <w:spacing w:line="240" w:lineRule="auto"/>
+        <w:jc w:val="both"/>
+        <w:rPr>
+          <w:lang w:val="en"/>
+        </w:rPr>
+      </w:pPr>
+      <w:r>
+        <w:rPr>
+          <w:lang w:val="en"/>
+        </w:rPr>
+        <w:t>2.</w:t>
+      </w:r>
+      <w:r>
+        <w:rPr>
+          <w:lang w:val="en"/>
+        </w:rPr>
+        <w:t xml:space="preserve"> Algorithm</w:t>
+      </w:r>
+      <w:r>
+        <w:rPr>
+          <w:lang w:val="en"/>
+        </w:rPr>
+        <w:t xml:space="preserve"> work program of the </w:t>
+      </w:r>
+      <w:proofErr w:type="gramStart"/>
+      <w:r>
+        <w:rPr>
+          <w:lang w:val="en"/>
+        </w:rPr>
+        <w:t>system</w:t>
+      </w:r>
+      <w:r>
+        <w:rPr>
+          <w:lang w:val="en"/>
+        </w:rPr>
+        <w:t xml:space="preserve"> </w:t>
+      </w:r>
+      <w:r>
+        <w:rPr>
+          <w:lang w:val="en"/>
+        </w:rPr>
+        <w:t>module program operation algorithm</w:t>
+      </w:r>
+      <w:proofErr w:type="gramEnd"/>
+      <w:r>
+        <w:rPr>
+          <w:lang w:val="en"/>
+        </w:rPr>
+        <w:t xml:space="preserve"> includes the following steps:</w:t>
+      </w:r>
+    </w:p>
+    <w:p>
+      <w:pPr>
+        <w:spacing w:line="240" w:lineRule="auto"/>
+        <w:jc w:val="both"/>
+        <w:rPr>
+          <w:lang w:val="en"/>
+        </w:rPr>
+      </w:pPr>
+      <w:r>
+        <w:rPr>
+          <w:lang w:val="en"/>
+        </w:rPr>
+        <w:t>1. Held alignment of the white balance of the resulting image.</w:t>
+      </w:r>
+    </w:p>
+    <w:p>
+      <w:pPr>
+        <w:spacing w:line="240" w:lineRule="auto"/>
+        <w:jc w:val="both"/>
+        <w:rPr>
+          <w:lang w:val="en"/>
+        </w:rPr>
+      </w:pPr>
+      <w:r>
+        <w:rPr>
+          <w:lang w:val="en"/>
+        </w:rPr>
+        <w:t>2. Searches in the resulting image area to explore. Reference sections for comparison formed in advance.</w:t>
+      </w:r>
+    </w:p>
+    <w:p>
+      <w:pPr>
+        <w:spacing w:line="240" w:lineRule="auto"/>
+        <w:jc w:val="both"/>
+        <w:rPr>
+          <w:lang w:val="en"/>
+        </w:rPr>
+      </w:pPr>
+      <w:r>
+        <w:rPr>
+          <w:lang w:val="en"/>
+        </w:rPr>
+        <w:t>3. Found portion copied to memory devices. Just copied the file name</w:t>
+      </w:r>
+    </w:p>
+    <w:p>
+      <w:pPr>
+        <w:spacing w:line="240" w:lineRule="auto"/>
+        <w:jc w:val="both"/>
+        <w:rPr>
+          <w:lang w:val="en"/>
+        </w:rPr>
+      </w:pPr>
+      <w:r>
+        <w:rPr>
+          <w:lang w:val="en"/>
+        </w:rPr>
+        <w:t xml:space="preserve">4. If the site is not, there is a quick search for patterns. In case of </w:t>
+      </w:r>
+      <w:proofErr w:type="gramStart"/>
+      <w:r>
+        <w:rPr>
+          <w:lang w:val="en"/>
+        </w:rPr>
+        <w:t>finding</w:t>
+      </w:r>
+      <w:proofErr w:type="gramEnd"/>
+      <w:r>
+        <w:rPr>
+          <w:lang w:val="en"/>
+        </w:rPr>
+        <w:t xml:space="preserve"> a</w:t>
+      </w:r>
+      <w:r>
+        <w:rPr>
+          <w:lang w:val="en"/>
+        </w:rPr>
+        <w:t xml:space="preserve"> pattern in a different area is </w:t>
+      </w:r>
+      <w:r>
+        <w:rPr>
+          <w:lang w:val="en"/>
+        </w:rPr>
+        <w:t xml:space="preserve">calculated and the deviation signals are on BLPA control nodes. If you do not match any pattern, the signal </w:t>
+      </w:r>
+      <w:proofErr w:type="gramStart"/>
+      <w:r>
+        <w:rPr>
+          <w:lang w:val="en"/>
+        </w:rPr>
+        <w:t>is fed</w:t>
+      </w:r>
+      <w:proofErr w:type="gramEnd"/>
+      <w:r>
+        <w:rPr>
+          <w:lang w:val="en"/>
+        </w:rPr>
+        <w:t xml:space="preserve"> back to the base.</w:t>
+      </w:r>
+    </w:p>
+    <w:p>
+      <w:pPr>
+        <w:spacing w:line="240" w:lineRule="auto"/>
+        <w:jc w:val="both"/>
+        <w:rPr>
+          <w:lang w:val="en"/>
+        </w:rPr>
+      </w:pPr>
+      <w:r>
+        <w:rPr>
+          <w:lang w:val="en"/>
+        </w:rPr>
+        <w:t>5. Calculate the quality factor of the site and compares the resulting ratio to a reference value for the quality factor of the site.</w:t>
+      </w:r>
+    </w:p>
+    <w:p>
+      <w:pPr>
+        <w:spacing w:line="240" w:lineRule="auto"/>
+        <w:jc w:val="both"/>
+        <w:rPr>
+          <w:lang w:val="en"/>
+        </w:rPr>
+      </w:pPr>
+      <w:r>
+        <w:rPr>
+          <w:lang w:val="en"/>
+        </w:rPr>
+        <w:t xml:space="preserve">6. If there are significant deviations (decision boundary deviations set by the system operator depending on the type of vegetation, the vegetation period), the file name area </w:t>
+      </w:r>
+      <w:r>
+        <w:rPr>
+          <w:lang w:val="en"/>
+        </w:rPr>
+        <w:t xml:space="preserve">data transferred to the sending </w:t>
+      </w:r>
+      <w:r>
+        <w:rPr>
+          <w:lang w:val="en"/>
+        </w:rPr>
+        <w:t xml:space="preserve">system for processing a decision-making system. As for a possible </w:t>
+      </w:r>
+      <w:proofErr w:type="gramStart"/>
+      <w:r>
+        <w:rPr>
+          <w:lang w:val="en"/>
+        </w:rPr>
+        <w:t>ground</w:t>
+      </w:r>
+      <w:proofErr w:type="gramEnd"/>
+      <w:r>
+        <w:rPr>
+          <w:lang w:val="en"/>
+        </w:rPr>
+        <w:t xml:space="preserve"> processing coefficient stored in a separate array.</w:t>
+      </w:r>
+      <w:r>
+        <w:rPr>
+          <w:lang w:val="en"/>
+        </w:rPr>
+        <w:t xml:space="preserve"> </w:t>
+      </w:r>
+      <w:r>
+        <w:rPr>
+          <w:lang w:val="en"/>
+        </w:rPr>
+        <w:t xml:space="preserve">The algorithm </w:t>
+      </w:r>
+      <w:proofErr w:type="gramStart"/>
+      <w:r>
+        <w:rPr>
+          <w:lang w:val="en"/>
+        </w:rPr>
+        <w:t>is repeated</w:t>
+      </w:r>
+      <w:proofErr w:type="gramEnd"/>
+      <w:r>
+        <w:rPr>
+          <w:lang w:val="en"/>
+        </w:rPr>
+        <w:t xml:space="preserve"> until the last file is read for comparison or until a command is received from the operator.</w:t>
+      </w:r>
+    </w:p>
+    <w:p>
+      <w:pPr>
+        <w:spacing w:line="240" w:lineRule="auto"/>
+        <w:jc w:val="both"/>
+        <w:rPr>
+          <w:lang w:val="en"/>
+        </w:rPr>
+      </w:pPr>
+      <w:r>
+        <w:rPr>
+          <w:lang w:val="en"/>
+        </w:rPr>
+        <w:br/>
+      </w:r>
+      <w:r>
+        <w:rPr>
+          <w:lang w:val="en"/>
+        </w:rPr>
+        <w:br/>
+      </w:r>
+      <w:proofErr w:type="gramStart"/>
+      <w:r>
+        <w:rPr>
+          <w:lang w:val="en"/>
+        </w:rPr>
+        <w:t>conclusion</w:t>
+      </w:r>
+      <w:proofErr w:type="gramEnd"/>
+      <w:r>
+        <w:rPr>
+          <w:lang w:val="en"/>
+        </w:rPr>
+        <w:br/>
+      </w:r>
+      <w:r>
+        <w:rPr>
+          <w:lang w:val="en"/>
+        </w:rPr>
+        <w:br/>
+        <w:t>The work is developed the algorithm of the program module and its hardware scheme of interaction with the on-board equipment. The program carries out a rapid assessment and monitoring function of the state of vegetation, which reduces spending on agricultural activity by reducing the number of sites for a more thorough analysis. Just module software tracks the route of the aircraft and corrects it if necessary by management BLPA nodes. Using a single-board computer to simplify commissioning of equipment for specific tasks and allows you to extend the functionality as needed.</w:t>
+      </w:r>
+    </w:p>
+    <w:p>
+      <w:pPr>
+        <w:spacing w:line="240" w:lineRule="auto"/>
+        <w:jc w:val="both"/>
+        <w:rPr>
+          <w:lang w:val="en"/>
+        </w:rPr>
+      </w:pPr>
+      <w:r>
+        <w:rPr>
+          <w:lang w:val="en"/>
+        </w:rPr>
+        <w:lastRenderedPageBreak/>
+        <w:t>Bibliography</w:t>
+      </w:r>
+      <w:r>
+        <w:rPr>
+          <w:lang w:val="en"/>
+        </w:rPr>
+        <w:br/>
+      </w:r>
+      <w:r>
+        <w:rPr>
+          <w:lang w:val="en"/>
+        </w:rPr>
+        <w:br/>
+        <w:t xml:space="preserve">1. </w:t>
+      </w:r>
+      <w:proofErr w:type="spellStart"/>
+      <w:r>
+        <w:rPr>
+          <w:lang w:val="en"/>
+        </w:rPr>
+        <w:t>Greenbelarus</w:t>
+      </w:r>
+      <w:proofErr w:type="spellEnd"/>
+      <w:r>
+        <w:rPr>
+          <w:lang w:val="en"/>
+        </w:rPr>
+        <w:t xml:space="preserve"> [electronic resource].</w:t>
+      </w:r>
+      <w:proofErr w:type="spellStart"/>
+      <w:r>
+        <w:rPr>
+          <w:lang w:val="en"/>
+        </w:rPr>
+        <w:t xml:space="preserve"> </w:t>
+      </w:r>
+      <w:proofErr w:type="spellEnd"/>
+      <w:r>
+        <w:rPr>
+          <w:lang w:val="en"/>
+        </w:rPr>
+        <w:t>–</w:t>
+      </w:r>
+      <w:r>
+        <w:rPr>
+          <w:lang w:val="en"/>
+        </w:rPr>
+        <w:t xml:space="preserve"> </w:t>
+      </w:r>
+    </w:p>
+    <w:p>
+      <w:pPr>
+        <w:spacing w:line="240" w:lineRule="auto"/>
+        <w:jc w:val="both"/>
+        <w:rPr>
+          <w:lang w:val="en"/>
+        </w:rPr>
+      </w:pPr>
+      <w:r>
+        <w:rPr>
+          <w:lang w:val="en"/>
+        </w:rPr>
+        <w:t>modeдоступа:http://greenbelarus.info/files/downloads/zashchita_rasteniy_v_organicheskom_selskom</w:t>
+      </w:r>
+    </w:p>
+    <w:p>
+      <w:pPr>
+        <w:spacing w:line="240" w:lineRule="auto"/>
+        <w:jc w:val="both"/>
+        <w:rPr>
+          <w:lang w:val="en"/>
+        </w:rPr>
+      </w:pPr>
+      <w:r>
+        <w:rPr>
+          <w:lang w:val="en"/>
+        </w:rPr>
+        <w:t>_hozyaystve.pdf. - Access Date: 22.02.2016.</w:t>
+      </w:r>
+    </w:p>
+    <w:p>
+      <w:pPr>
+        <w:spacing w:line="240" w:lineRule="auto"/>
+        <w:jc w:val="both"/>
+        <w:rPr>
+          <w:lang w:val="en"/>
+        </w:rPr>
+      </w:pPr>
+      <w:r>
+        <w:rPr>
+          <w:lang w:val="en"/>
+        </w:rPr>
+        <w:br/>
+        <w:t xml:space="preserve">2. </w:t>
+      </w:r>
+      <w:proofErr w:type="spellStart"/>
+      <w:r>
+        <w:rPr>
+          <w:lang w:val="en"/>
+        </w:rPr>
+        <w:t>Nsu</w:t>
+      </w:r>
+      <w:proofErr w:type="spellEnd"/>
+      <w:r>
+        <w:rPr>
+          <w:lang w:val="en"/>
+        </w:rPr>
+        <w:t xml:space="preserve"> [electronic resource]. - Access </w:t>
+      </w:r>
+    </w:p>
+    <w:p>
+      <w:pPr>
+        <w:spacing w:line="240" w:lineRule="auto"/>
+        <w:jc w:val="both"/>
+        <w:rPr>
+          <w:lang w:val="en"/>
+        </w:rPr>
+      </w:pPr>
+      <w:r>
+        <w:rPr>
+          <w:lang w:val="en"/>
+        </w:rPr>
+        <w:t>mode:http://www.nsu.ru/xmlui/bitstream/handle/nsu/318/03.pdf;jsessionid=F6A19137B3C6CC404E3C</w:t>
+      </w:r>
+    </w:p>
+    <w:p>
+      <w:pPr>
+        <w:spacing w:line="240" w:lineRule="auto"/>
+        <w:jc w:val="both"/>
+        <w:rPr>
+          <w:lang w:val="en"/>
+        </w:rPr>
+      </w:pPr>
+      <w:r>
+        <w:rPr>
+          <w:lang w:val="en"/>
+        </w:rPr>
+        <w:t>F081A2FEDF8F</w:t>
+      </w:r>
+      <w:proofErr w:type="gramStart"/>
+      <w:r>
+        <w:rPr>
+          <w:lang w:val="en"/>
+        </w:rPr>
+        <w:t>?sequence</w:t>
+      </w:r>
+      <w:proofErr w:type="gramEnd"/>
+      <w:r>
+        <w:rPr>
+          <w:lang w:val="en"/>
+        </w:rPr>
+        <w:t>=1#page=2&amp;zoom=auto,-202,556. - Access Date: 02.09.2016.</w:t>
+      </w:r>
+    </w:p>
+    <w:p>
+      <w:pPr>
+        <w:spacing w:line="240" w:lineRule="auto"/>
+        <w:jc w:val="both"/>
+        <w:rPr>
+          <w:lang w:val="en"/>
+        </w:rPr>
+      </w:pPr>
+      <w:r>
+        <w:rPr>
+          <w:lang w:val="en"/>
+        </w:rPr>
+        <w:br/>
+        <w:t xml:space="preserve">3. </w:t>
+      </w:r>
+      <w:proofErr w:type="spellStart"/>
+      <w:r>
+        <w:rPr>
+          <w:lang w:val="en"/>
+        </w:rPr>
+        <w:t>Zastosowanie</w:t>
+      </w:r>
+      <w:proofErr w:type="spellEnd"/>
+      <w:r>
+        <w:rPr>
+          <w:lang w:val="en"/>
+        </w:rPr>
+        <w:t xml:space="preserve"> </w:t>
+      </w:r>
+      <w:proofErr w:type="spellStart"/>
+      <w:r>
+        <w:rPr>
+          <w:lang w:val="en"/>
+        </w:rPr>
+        <w:t>technik</w:t>
+      </w:r>
+      <w:proofErr w:type="spellEnd"/>
+      <w:r>
+        <w:rPr>
+          <w:lang w:val="en"/>
+        </w:rPr>
+        <w:t xml:space="preserve"> </w:t>
+      </w:r>
+      <w:proofErr w:type="spellStart"/>
+      <w:r>
+        <w:rPr>
+          <w:lang w:val="en"/>
+        </w:rPr>
+        <w:t>analizy</w:t>
+      </w:r>
+      <w:proofErr w:type="spellEnd"/>
+      <w:r>
+        <w:rPr>
+          <w:lang w:val="en"/>
+        </w:rPr>
+        <w:t xml:space="preserve"> </w:t>
+      </w:r>
+      <w:proofErr w:type="spellStart"/>
+      <w:r>
+        <w:rPr>
+          <w:lang w:val="en"/>
+        </w:rPr>
+        <w:t>obrazu</w:t>
+      </w:r>
+      <w:proofErr w:type="spellEnd"/>
+      <w:r>
+        <w:rPr>
+          <w:lang w:val="en"/>
+        </w:rPr>
+        <w:t xml:space="preserve"> do </w:t>
+      </w:r>
+      <w:proofErr w:type="spellStart"/>
+      <w:r>
+        <w:rPr>
+          <w:lang w:val="en"/>
+        </w:rPr>
+        <w:t>wczesnego</w:t>
+      </w:r>
+      <w:proofErr w:type="spellEnd"/>
+      <w:r>
+        <w:rPr>
+          <w:lang w:val="en"/>
+        </w:rPr>
+        <w:t xml:space="preserve"> </w:t>
+      </w:r>
+      <w:proofErr w:type="spellStart"/>
+      <w:r>
+        <w:rPr>
+          <w:lang w:val="en"/>
+        </w:rPr>
+        <w:t>wykrywania</w:t>
+      </w:r>
+      <w:proofErr w:type="spellEnd"/>
+      <w:r>
+        <w:rPr>
+          <w:lang w:val="en"/>
+        </w:rPr>
+        <w:t xml:space="preserve"> </w:t>
+      </w:r>
+      <w:proofErr w:type="spellStart"/>
+      <w:r>
+        <w:rPr>
+          <w:lang w:val="en"/>
+        </w:rPr>
+        <w:t>patogeno`w</w:t>
+      </w:r>
+      <w:proofErr w:type="spellEnd"/>
+      <w:r>
+        <w:rPr>
+          <w:lang w:val="en"/>
+        </w:rPr>
+        <w:t xml:space="preserve"> </w:t>
+      </w:r>
+      <w:proofErr w:type="spellStart"/>
+      <w:r>
+        <w:rPr>
+          <w:lang w:val="en"/>
+        </w:rPr>
+        <w:t>ziemniaka</w:t>
+      </w:r>
+      <w:proofErr w:type="spellEnd"/>
+      <w:r>
+        <w:rPr>
+          <w:lang w:val="en"/>
+        </w:rPr>
+        <w:t xml:space="preserve">. </w:t>
+      </w:r>
+      <w:proofErr w:type="spellStart"/>
+      <w:r>
+        <w:rPr>
+          <w:lang w:val="en"/>
+        </w:rPr>
+        <w:t>Praca</w:t>
+      </w:r>
+      <w:proofErr w:type="spellEnd"/>
+      <w:r>
+        <w:rPr>
+          <w:lang w:val="en"/>
+        </w:rPr>
+        <w:t xml:space="preserve"> </w:t>
+      </w:r>
+      <w:proofErr w:type="spellStart"/>
+      <w:r>
+        <w:rPr>
+          <w:lang w:val="en"/>
+        </w:rPr>
+        <w:t>nie</w:t>
+      </w:r>
+      <w:proofErr w:type="spellEnd"/>
+      <w:r>
+        <w:rPr>
+          <w:lang w:val="en"/>
+        </w:rPr>
+        <w:t xml:space="preserve"> </w:t>
+      </w:r>
+      <w:proofErr w:type="spellStart"/>
+      <w:r>
+        <w:rPr>
+          <w:lang w:val="en"/>
+        </w:rPr>
+        <w:t>publicowana</w:t>
+      </w:r>
+      <w:proofErr w:type="spellEnd"/>
+      <w:r>
+        <w:rPr>
+          <w:lang w:val="en"/>
+        </w:rPr>
+        <w:t xml:space="preserve"> / B. </w:t>
+      </w:r>
+      <w:proofErr w:type="spellStart"/>
+      <w:r>
+        <w:rPr>
+          <w:lang w:val="en"/>
+        </w:rPr>
+        <w:t>Sobkowiak</w:t>
+      </w:r>
+      <w:proofErr w:type="spellEnd"/>
+      <w:r>
+        <w:rPr>
+          <w:lang w:val="en"/>
+        </w:rPr>
+        <w:t xml:space="preserve"> [et al.]. - Poznan`: PIMR, 2006.</w:t>
+      </w:r>
+    </w:p>
+    <w:p>
+      <w:pPr>
+        <w:spacing w:line="240" w:lineRule="auto"/>
+        <w:jc w:val="both"/>
+        <w:rPr>
+          <w:lang w:val="en"/>
+        </w:rPr>
+      </w:pPr>
+      <w:r>
+        <w:rPr>
+          <w:lang w:val="en"/>
+        </w:rPr>
+        <w:t xml:space="preserve">4. SBC [electronic resource]. </w:t>
+      </w:r>
+      <w:r>
+        <w:rPr>
+          <w:lang w:val="en"/>
+        </w:rPr>
+        <w:t>–</w:t>
+      </w:r>
+      <w:r>
+        <w:rPr>
+          <w:lang w:val="en"/>
+        </w:rPr>
+        <w:t xml:space="preserve"> Https://dl.dropboxusercontent.com/u/4035896/a320_downloads/SBC_comparison44.pdf Access. - Access Date: 20.03.2016.</w:t>
+      </w:r>
+    </w:p>
+    <w:p>
+      <w:pPr>
+        <w:spacing w:line="240" w:lineRule="auto"/>
+        <w:jc w:val="both"/>
+        <w:rPr>
+          <w:lang w:val="en-US"/>
+        </w:rPr>
+      </w:pPr>
     </w:p>
     <w:sectPr>
       <w:pgSz w:w="11906" w:h="16838"/>
@@ -226,7 +2323,7 @@
     <w:lsdException w:name="Table Web 2" w:semiHidden="1" w:unhideWhenUsed="1"/>
     <w:lsdException w:name="Table Web 3" w:semiHidden="1" w:unhideWhenUsed="1"/>
     <w:lsdException w:name="Balloon Text" w:semiHidden="1" w:unhideWhenUsed="1"/>
-    <w:lsdException w:name="Table Grid" w:uiPriority="39"/>
+    <w:lsdException w:name="Table Grid" w:uiPriority="59"/>
     <w:lsdException w:name="Table Theme" w:semiHidden="1" w:unhideWhenUsed="1"/>
     <w:lsdException w:name="Placeholder Text" w:semiHidden="1"/>
     <w:lsdException w:name="No Spacing" w:uiPriority="1" w:qFormat="1"/>
@@ -479,6 +2576,39 @@
     <w:name w:val="alt-edited"/>
     <w:basedOn w:val="a0"/>
     <w:rsid w:val="00EA3B58"/>
+  </w:style>
+  <w:style w:type="table" w:styleId="a3">
+    <w:name w:val="Table Grid"/>
+    <w:basedOn w:val="a1"/>
+    <w:uiPriority w:val="59"/>
+    <w:rsid w:val="007C68A3"/>
+    <w:pPr>
+      <w:spacing w:after="0" w:line="240" w:lineRule="auto"/>
+      <w:ind w:firstLine="567"/>
+      <w:jc w:val="both"/>
+    </w:pPr>
+    <w:tblPr>
+      <w:tblInd w:w="0" w:type="dxa"/>
+      <w:tblBorders>
+        <w:top w:val="single" w:sz="4" w:space="0" w:color="000000" w:themeColor="text1"/>
+        <w:left w:val="single" w:sz="4" w:space="0" w:color="000000" w:themeColor="text1"/>
+        <w:bottom w:val="single" w:sz="4" w:space="0" w:color="000000" w:themeColor="text1"/>
+        <w:right w:val="single" w:sz="4" w:space="0" w:color="000000" w:themeColor="text1"/>
+        <w:insideH w:val="single" w:sz="4" w:space="0" w:color="000000" w:themeColor="text1"/>
+        <w:insideV w:val="single" w:sz="4" w:space="0" w:color="000000" w:themeColor="text1"/>
+      </w:tblBorders>
+      <w:tblCellMar>
+        <w:top w:w="0" w:type="dxa"/>
+        <w:left w:w="108" w:type="dxa"/>
+        <w:bottom w:w="0" w:type="dxa"/>
+        <w:right w:w="108" w:type="dxa"/>
+      </w:tblCellMar>
+    </w:tblPr>
+  </w:style>
+  <w:style w:type="character" w:customStyle="1" w:styleId="shorttext">
+    <w:name w:val="short_text"/>
+    <w:basedOn w:val="a0"/>
+    <w:rsid w:val="007C68A3"/>
   </w:style>
 </w:styles>
 </file>
